--- a/CV_Resume_RabiaRashed_1PG.docx
+++ b/CV_Resume_RabiaRashed_1PG.docx
@@ -52,21 +52,6 @@
         </w:rPr>
         <w:t>ASHED</w:t>
       </w:r>
-    </w:p>
-    <w:p>
-      <w:pPr>
-        <w:tabs>
-          <w:tab w:val="left" w:pos="426"/>
-          <w:tab w:val="left" w:pos="5954"/>
-        </w:tabs>
-        <w:jc w:val="center"/>
-        <w:rPr>
-          <w:rFonts w:ascii="Arial" w:hAnsi="Arial"/>
-          <w:b/>
-          <w:sz w:val="16"/>
-          <w:szCs w:val="16"/>
-        </w:rPr>
-      </w:pPr>
     </w:p>
     <w:p>
       <w:pPr>
@@ -88,84 +73,7 @@
       <w:r>
         <w:rPr>
           <w:rFonts w:ascii="Arial" w:hAnsi="Arial"/>
-          <w:sz w:val="20"/>
-          <w:szCs w:val="20"/>
-        </w:rPr>
-        <w:t xml:space="preserve"> </w:t>
-      </w:r>
-      <w:r>
-        <w:rPr>
-          <w:rFonts w:ascii="Arial" w:hAnsi="Arial"/>
-          <w:b/>
-          <w:sz w:val="20"/>
-          <w:szCs w:val="20"/>
-        </w:rPr>
-        <w:t>P</w:t>
-      </w:r>
-      <w:r>
-        <w:rPr>
-          <w:rFonts w:ascii="Arial" w:hAnsi="Arial"/>
-          <w:b/>
-          <w:sz w:val="20"/>
-          <w:szCs w:val="20"/>
-        </w:rPr>
-        <w:t>.</w:t>
-      </w:r>
-      <w:r>
-        <w:rPr>
-          <w:rFonts w:ascii="Arial" w:hAnsi="Arial"/>
-          <w:b/>
-          <w:sz w:val="20"/>
-          <w:szCs w:val="20"/>
-        </w:rPr>
-        <w:t>O</w:t>
-      </w:r>
-      <w:r>
-        <w:rPr>
-          <w:rFonts w:ascii="Arial" w:hAnsi="Arial"/>
-          <w:b/>
-          <w:sz w:val="20"/>
-          <w:szCs w:val="20"/>
-        </w:rPr>
-        <w:t>.</w:t>
-      </w:r>
-      <w:r>
-        <w:rPr>
-          <w:rFonts w:ascii="Arial" w:hAnsi="Arial"/>
-          <w:b/>
-          <w:sz w:val="20"/>
-          <w:szCs w:val="20"/>
-        </w:rPr>
-        <w:t xml:space="preserve"> Box</w:t>
-      </w:r>
-      <w:r>
-        <w:rPr>
-          <w:rFonts w:ascii="Arial" w:hAnsi="Arial"/>
-          <w:b/>
-          <w:sz w:val="20"/>
-          <w:szCs w:val="20"/>
-        </w:rPr>
-        <w:t>:</w:t>
-      </w:r>
-      <w:r>
-        <w:rPr>
-          <w:rFonts w:ascii="Arial" w:hAnsi="Arial"/>
-          <w:sz w:val="20"/>
-          <w:szCs w:val="20"/>
-        </w:rPr>
-        <w:t xml:space="preserve"> 900, Dubai, UAE</w:t>
-      </w:r>
-      <w:r>
-        <w:rPr>
-          <w:rFonts w:ascii="Arial" w:hAnsi="Arial"/>
-          <w:sz w:val="20"/>
-          <w:szCs w:val="20"/>
-        </w:rPr>
-        <w:t xml:space="preserve"> </w:t>
-      </w:r>
-      <w:r>
-        <w:rPr>
-          <w:rFonts w:ascii="Arial" w:hAnsi="Arial"/>
+          <w:b/>
           <w:sz w:val="20"/>
           <w:szCs w:val="20"/>
         </w:rPr>
@@ -174,60 +82,23 @@
       <w:r>
         <w:rPr>
           <w:rFonts w:ascii="Arial" w:hAnsi="Arial"/>
-          <w:sz w:val="20"/>
-          <w:szCs w:val="20"/>
-        </w:rPr>
-        <w:t xml:space="preserve"> </w:t>
-      </w:r>
-      <w:r>
-        <w:rPr>
-          <w:rFonts w:ascii="Arial" w:hAnsi="Arial"/>
-          <w:b/>
-          <w:sz w:val="20"/>
-          <w:szCs w:val="20"/>
-        </w:rPr>
-        <w:t>Phone</w:t>
-      </w:r>
-      <w:r>
-        <w:rPr>
-          <w:rFonts w:ascii="Arial" w:hAnsi="Arial"/>
-          <w:sz w:val="20"/>
-          <w:szCs w:val="20"/>
-        </w:rPr>
-        <w:t xml:space="preserve">: </w:t>
-      </w:r>
-      <w:r>
-        <w:rPr>
-          <w:rFonts w:ascii="Arial" w:hAnsi="Arial"/>
-          <w:sz w:val="20"/>
-          <w:szCs w:val="20"/>
-        </w:rPr>
-        <w:t xml:space="preserve">+971 </w:t>
-      </w:r>
-      <w:r>
-        <w:rPr>
-          <w:rFonts w:ascii="Arial" w:hAnsi="Arial"/>
-          <w:sz w:val="20"/>
-          <w:szCs w:val="20"/>
-        </w:rPr>
-        <w:t>56 494 4560</w:t>
-      </w:r>
-      <w:r>
-        <w:rPr>
-          <w:rFonts w:ascii="Arial" w:hAnsi="Arial"/>
-          <w:sz w:val="20"/>
-          <w:szCs w:val="20"/>
-        </w:rPr>
-        <w:t xml:space="preserve">  </w:t>
-      </w:r>
-      <w:r>
-        <w:rPr>
-          <w:rFonts w:ascii="Arial" w:hAnsi="Arial"/>
+          <w:b/>
           <w:sz w:val="20"/>
           <w:szCs w:val="20"/>
         </w:rPr>
         <w:tab/>
       </w:r>
+      <w:r>
+        <w:rPr>
+          <w:rFonts w:ascii="Arial" w:hAnsi="Arial"/>
+          <w:b/>
+          <w:sz w:val="20"/>
+          <w:szCs w:val="20"/>
+        </w:rPr>
+        <w:tab/>
+      </w:r>
+      <w:bookmarkStart w:id="0" w:name="_GoBack"/>
+      <w:bookmarkEnd w:id="0"/>
       <w:r>
         <w:rPr>
           <w:rFonts w:ascii="Arial" w:hAnsi="Arial"/>
@@ -933,8 +804,6 @@
         <w:tab/>
         <w:t xml:space="preserve">     </w:t>
       </w:r>
-      <w:bookmarkStart w:id="0" w:name="_GoBack"/>
-      <w:bookmarkEnd w:id="0"/>
       <w:r>
         <w:rPr>
           <w:rFonts w:ascii="Arial" w:hAnsi="Arial"/>
@@ -1230,6 +1099,15 @@
           <w:szCs w:val="20"/>
         </w:rPr>
         <w:tab/>
+      </w:r>
+      <w:r>
+        <w:rPr>
+          <w:rFonts w:ascii="Arial" w:hAnsi="Arial"/>
+          <w:i/>
+          <w:sz w:val="20"/>
+          <w:szCs w:val="20"/>
+        </w:rPr>
+        <w:t xml:space="preserve">   </w:t>
       </w:r>
       <w:r>
         <w:rPr>
@@ -6910,7 +6788,7 @@
 </file>
 
 <file path=customXml/itemProps1.xml><?xml version="1.0" encoding="utf-8"?>
-<ds:datastoreItem xmlns:ds="http://schemas.openxmlformats.org/officeDocument/2006/customXml" ds:itemID="{09265B02-D202-B14C-AD37-9A4E452CE2B3}">
+<ds:datastoreItem xmlns:ds="http://schemas.openxmlformats.org/officeDocument/2006/customXml" ds:itemID="{C96F9FF8-0C3E-8641-9653-66E255008C3B}">
   <ds:schemaRefs>
     <ds:schemaRef ds:uri="http://schemas.openxmlformats.org/officeDocument/2006/bibliography"/>
   </ds:schemaRefs>
